--- a/МАГ.ДИСС/V2 текст вытупления.docx
+++ b/МАГ.ДИСС/V2 текст вытупления.docx
@@ -1,6 +1,6 @@
 
 <file path=word/document.xml><?xml version="1.0" encoding="utf-8"?>
-<w:document xmlns:wpc="http://schemas.microsoft.com/office/word/2010/wordprocessingCanvas" xmlns:cx="http://schemas.microsoft.com/office/drawing/2014/chartex" xmlns:cx1="http://schemas.microsoft.com/office/drawing/2015/9/8/chartex" xmlns:mc="http://schemas.openxmlformats.org/markup-compatibility/2006" xmlns:o="urn:schemas-microsoft-com:office:office" xmlns:r="http://schemas.openxmlformats.org/officeDocument/2006/relationships" xmlns:m="http://schemas.openxmlformats.org/officeDocument/2006/math" xmlns:v="urn:schemas-microsoft-com:vml" xmlns:wp14="http://schemas.microsoft.com/office/word/2010/wordprocessingDrawing" xmlns:wp="http://schemas.openxmlformats.org/drawingml/2006/wordprocessingDrawing" xmlns:w10="urn:schemas-microsoft-com:office:word" xmlns:w="http://schemas.openxmlformats.org/wordprocessingml/2006/main" xmlns:w14="http://schemas.microsoft.com/office/word/2010/wordml" xmlns:w15="http://schemas.microsoft.com/office/word/2012/wordml" xmlns:w16se="http://schemas.microsoft.com/office/word/2015/wordml/symex" xmlns:wpg="http://schemas.microsoft.com/office/word/2010/wordprocessingGroup" xmlns:wpi="http://schemas.microsoft.com/office/word/2010/wordprocessingInk" xmlns:wne="http://schemas.microsoft.com/office/word/2006/wordml" xmlns:wps="http://schemas.microsoft.com/office/word/2010/wordprocessingShape" mc:Ignorable="w14 w15 w16se wp14">
+<w:document xmlns:wpc="http://schemas.microsoft.com/office/word/2010/wordprocessingCanvas" xmlns:cx="http://schemas.microsoft.com/office/drawing/2014/chartex" xmlns:mc="http://schemas.openxmlformats.org/markup-compatibility/2006" xmlns:o="urn:schemas-microsoft-com:office:office" xmlns:r="http://schemas.openxmlformats.org/officeDocument/2006/relationships" xmlns:m="http://schemas.openxmlformats.org/officeDocument/2006/math" xmlns:v="urn:schemas-microsoft-com:vml" xmlns:wp14="http://schemas.microsoft.com/office/word/2010/wordprocessingDrawing" xmlns:wp="http://schemas.openxmlformats.org/drawingml/2006/wordprocessingDrawing" xmlns:w10="urn:schemas-microsoft-com:office:word" xmlns:w="http://schemas.openxmlformats.org/wordprocessingml/2006/main" xmlns:w14="http://schemas.microsoft.com/office/word/2010/wordml" xmlns:w15="http://schemas.microsoft.com/office/word/2012/wordml" xmlns:w16se="http://schemas.microsoft.com/office/word/2015/wordml/symex" xmlns:wpg="http://schemas.microsoft.com/office/word/2010/wordprocessingGroup" xmlns:wpi="http://schemas.microsoft.com/office/word/2010/wordprocessingInk" xmlns:wne="http://schemas.microsoft.com/office/word/2006/wordml" xmlns:wps="http://schemas.microsoft.com/office/word/2010/wordprocessingShape" mc:Ignorable="w14 w15 w16se wp14">
   <w:body>
     <w:p>
       <w:pPr>
@@ -39,21 +39,7 @@
         <w:rPr>
           <w:sz w:val="20"/>
         </w:rPr>
-        <w:t xml:space="preserve">Использование плазменных </w:t>
-      </w:r>
-      <w:proofErr w:type="spellStart"/>
-      <w:r>
-        <w:rPr>
-          <w:sz w:val="20"/>
-        </w:rPr>
-        <w:t>актуаторов</w:t>
-      </w:r>
-      <w:proofErr w:type="spellEnd"/>
-      <w:r>
-        <w:rPr>
-          <w:sz w:val="20"/>
-        </w:rPr>
-        <w:t xml:space="preserve"> </w:t>
+        <w:t xml:space="preserve">Использование плазменных актуаторов </w:t>
       </w:r>
       <w:r>
         <w:rPr>
@@ -920,7 +906,16 @@
           <w:sz w:val="20"/>
           <w:szCs w:val="20"/>
         </w:rPr>
-        <w:t>Из-за образования области пониженной плотности в области взаимодействия поверхностный разряд стягивается в узкий токовый канал шириной около 10 мм, который можно видеть на фотоизображениях.</w:t>
+        <w:t>Из-за образования области пониженной п</w:t>
+      </w:r>
+      <w:bookmarkStart w:id="0" w:name="_GoBack"/>
+      <w:bookmarkEnd w:id="0"/>
+      <w:r>
+        <w:rPr>
+          <w:sz w:val="20"/>
+          <w:szCs w:val="20"/>
+        </w:rPr>
+        <w:t>лотности в области взаимодействия поверхностный разряд стягивается в узкий токовый канал шириной около 10 мм, который можно видеть на фотоизображениях.</w:t>
       </w:r>
     </w:p>
     <w:p>
@@ -933,38 +928,47 @@
         <w:spacing w:before="120" w:after="0" w:line="240" w:lineRule="auto"/>
         <w:contextualSpacing w:val="0"/>
         <w:rPr>
-          <w:color w:val="FF0000"/>
-          <w:sz w:val="20"/>
-          <w:szCs w:val="20"/>
-        </w:rPr>
-      </w:pPr>
-      <w:r>
-        <w:rPr>
-          <w:color w:val="FF0000"/>
-          <w:sz w:val="20"/>
-          <w:szCs w:val="20"/>
-        </w:rPr>
-        <w:t>С</w:t>
-      </w:r>
-      <w:r>
-        <w:rPr>
-          <w:color w:val="FF0000"/>
-          <w:sz w:val="20"/>
-          <w:szCs w:val="20"/>
-        </w:rPr>
-        <w:t>пектр</w:t>
-      </w:r>
-      <w:r>
-        <w:rPr>
-          <w:color w:val="FF0000"/>
-          <w:sz w:val="20"/>
-          <w:szCs w:val="20"/>
-        </w:rPr>
-        <w:t>ы излучения</w:t>
-      </w:r>
-      <w:r>
-        <w:rPr>
-          <w:color w:val="FF0000"/>
+          <w:sz w:val="20"/>
+          <w:szCs w:val="20"/>
+        </w:rPr>
+      </w:pPr>
+      <w:r>
+        <w:rPr>
+          <w:sz w:val="20"/>
+          <w:szCs w:val="20"/>
+        </w:rPr>
+        <w:t>На слайде показаны и</w:t>
+      </w:r>
+      <w:r>
+        <w:rPr>
+          <w:sz w:val="20"/>
+          <w:szCs w:val="20"/>
+        </w:rPr>
+        <w:t>дентифи</w:t>
+      </w:r>
+      <w:r>
+        <w:rPr>
+          <w:sz w:val="20"/>
+          <w:szCs w:val="20"/>
+        </w:rPr>
+        <w:t>цированные</w:t>
+      </w:r>
+      <w:r>
+        <w:rPr>
+          <w:sz w:val="20"/>
+          <w:szCs w:val="20"/>
+        </w:rPr>
+        <w:t xml:space="preserve"> полос</w:t>
+      </w:r>
+      <w:r>
+        <w:rPr>
+          <w:sz w:val="20"/>
+          <w:szCs w:val="20"/>
+        </w:rPr>
+        <w:t>ы</w:t>
+      </w:r>
+      <w:r>
+        <w:rPr>
           <w:sz w:val="20"/>
           <w:szCs w:val="20"/>
         </w:rPr>
@@ -972,141 +976,128 @@
       </w:r>
       <w:r>
         <w:rPr>
-          <w:color w:val="000000" w:themeColor="text1"/>
-          <w:sz w:val="20"/>
-        </w:rPr>
-        <w:t>скользящего</w:t>
-      </w:r>
-      <w:r>
-        <w:rPr>
-          <w:color w:val="FF0000"/>
+          <w:sz w:val="20"/>
+          <w:szCs w:val="20"/>
+        </w:rPr>
+        <w:t xml:space="preserve">второй положительной системы азота </w:t>
+      </w:r>
+      <w:r>
+        <w:rPr>
+          <w:sz w:val="20"/>
+          <w:szCs w:val="20"/>
+        </w:rPr>
+        <w:t>в</w:t>
+      </w:r>
+      <w:r>
+        <w:rPr>
+          <w:sz w:val="20"/>
+          <w:szCs w:val="20"/>
+        </w:rPr>
+        <w:t xml:space="preserve"> области от 300 до 500 </w:t>
+      </w:r>
+      <w:proofErr w:type="spellStart"/>
+      <w:r>
+        <w:rPr>
+          <w:sz w:val="20"/>
+          <w:szCs w:val="20"/>
+        </w:rPr>
+        <w:t>нм</w:t>
+      </w:r>
+      <w:proofErr w:type="spellEnd"/>
+      <w:r>
+        <w:rPr>
+          <w:sz w:val="20"/>
+          <w:szCs w:val="20"/>
+        </w:rPr>
+        <w:t xml:space="preserve">. В видимой части спектра </w:t>
+      </w:r>
+      <w:r>
+        <w:rPr>
+          <w:sz w:val="20"/>
+          <w:szCs w:val="20"/>
+        </w:rPr>
+        <w:t>показаны</w:t>
+      </w:r>
+      <w:r>
+        <w:rPr>
+          <w:sz w:val="20"/>
+          <w:szCs w:val="20"/>
+        </w:rPr>
+        <w:t xml:space="preserve"> линии атомов</w:t>
+      </w:r>
+      <w:r>
+        <w:rPr>
+          <w:sz w:val="20"/>
+          <w:szCs w:val="20"/>
+        </w:rPr>
+        <w:t xml:space="preserve"> азота</w:t>
+      </w:r>
+      <w:r>
+        <w:rPr>
+          <w:sz w:val="20"/>
+          <w:szCs w:val="20"/>
+        </w:rPr>
+        <w:t xml:space="preserve">, кислорода и </w:t>
+      </w:r>
+      <w:r>
+        <w:rPr>
+          <w:sz w:val="20"/>
+          <w:szCs w:val="20"/>
+        </w:rPr>
+        <w:t>водорода,</w:t>
+      </w:r>
+      <w:r>
+        <w:rPr>
+          <w:sz w:val="20"/>
+          <w:szCs w:val="20"/>
+        </w:rPr>
+        <w:t xml:space="preserve"> и атомарных ионов </w:t>
+      </w:r>
+      <w:r>
+        <w:rPr>
+          <w:sz w:val="20"/>
+          <w:szCs w:val="20"/>
+        </w:rPr>
+        <w:t>азота</w:t>
+      </w:r>
+      <w:r>
+        <w:rPr>
+          <w:sz w:val="20"/>
+          <w:szCs w:val="20"/>
+        </w:rPr>
+        <w:t xml:space="preserve">.  Линии водорода </w:t>
+      </w:r>
+      <w:r>
+        <w:rPr>
+          <w:sz w:val="20"/>
+          <w:szCs w:val="20"/>
+          <w:lang w:val="en-US"/>
+        </w:rPr>
+        <w:t>Ha</w:t>
+      </w:r>
+      <w:r>
+        <w:rPr>
           <w:sz w:val="20"/>
           <w:szCs w:val="20"/>
         </w:rPr>
         <w:t xml:space="preserve"> </w:t>
       </w:r>
-      <w:r>
-        <w:rPr>
-          <w:color w:val="FF0000"/>
-          <w:sz w:val="20"/>
-          <w:szCs w:val="20"/>
-        </w:rPr>
-        <w:t xml:space="preserve">разряда </w:t>
-      </w:r>
-      <w:r>
-        <w:rPr>
-          <w:color w:val="FF0000"/>
-          <w:sz w:val="20"/>
-          <w:szCs w:val="20"/>
-        </w:rPr>
-        <w:t xml:space="preserve">в неподвижном воздухе и в потоке представлены на слайде. В уф области преобладают полосы второй положительной системы азота. </w:t>
-      </w:r>
-      <w:r>
-        <w:rPr>
-          <w:color w:val="FF0000"/>
-          <w:sz w:val="20"/>
-          <w:szCs w:val="20"/>
-        </w:rPr>
-        <w:t xml:space="preserve">В потоке </w:t>
-      </w:r>
-      <w:r>
-        <w:rPr>
-          <w:color w:val="FF0000"/>
-          <w:sz w:val="20"/>
-          <w:szCs w:val="20"/>
-        </w:rPr>
-        <w:lastRenderedPageBreak/>
-        <w:t xml:space="preserve">наблюдается значительная </w:t>
-      </w:r>
-      <w:r>
-        <w:rPr>
-          <w:color w:val="FF0000"/>
-          <w:sz w:val="20"/>
-          <w:szCs w:val="20"/>
-        </w:rPr>
-        <w:t>континуальн</w:t>
-      </w:r>
-      <w:r>
-        <w:rPr>
-          <w:color w:val="FF0000"/>
-          <w:sz w:val="20"/>
-          <w:szCs w:val="20"/>
-        </w:rPr>
-        <w:t xml:space="preserve">ая </w:t>
-      </w:r>
-      <w:r>
-        <w:rPr>
-          <w:color w:val="FF0000"/>
-          <w:sz w:val="20"/>
-          <w:szCs w:val="20"/>
-        </w:rPr>
-        <w:t>част</w:t>
-      </w:r>
-      <w:r>
-        <w:rPr>
-          <w:color w:val="FF0000"/>
-          <w:sz w:val="20"/>
-          <w:szCs w:val="20"/>
-        </w:rPr>
-        <w:t>ь</w:t>
-      </w:r>
-      <w:r>
-        <w:rPr>
-          <w:color w:val="FF0000"/>
-          <w:sz w:val="20"/>
-          <w:szCs w:val="20"/>
-        </w:rPr>
-        <w:t xml:space="preserve"> </w:t>
-      </w:r>
-      <w:r>
-        <w:rPr>
-          <w:color w:val="FF0000"/>
-          <w:sz w:val="20"/>
-          <w:szCs w:val="20"/>
-        </w:rPr>
-        <w:t>спектра в области</w:t>
-      </w:r>
-      <w:r>
-        <w:rPr>
-          <w:color w:val="FF0000"/>
-          <w:sz w:val="20"/>
-          <w:szCs w:val="20"/>
-        </w:rPr>
-        <w:t xml:space="preserve"> 200 – 8</w:t>
-      </w:r>
-      <w:r>
-        <w:rPr>
-          <w:color w:val="FF0000"/>
-          <w:sz w:val="20"/>
-          <w:szCs w:val="20"/>
-        </w:rPr>
-        <w:t>5</w:t>
-      </w:r>
-      <w:r>
-        <w:rPr>
-          <w:color w:val="FF0000"/>
-          <w:sz w:val="20"/>
-          <w:szCs w:val="20"/>
-        </w:rPr>
-        <w:t xml:space="preserve">0 </w:t>
-      </w:r>
       <w:proofErr w:type="spellStart"/>
       <w:r>
         <w:rPr>
-          <w:color w:val="FF0000"/>
-          <w:sz w:val="20"/>
-          <w:szCs w:val="20"/>
-        </w:rPr>
-        <w:t>нм</w:t>
+          <w:sz w:val="20"/>
+          <w:szCs w:val="20"/>
+          <w:lang w:val="en-US"/>
+        </w:rPr>
+        <w:t>Hb</w:t>
       </w:r>
       <w:proofErr w:type="spellEnd"/>
       <w:r>
         <w:rPr>
-          <w:color w:val="FF0000"/>
-          <w:sz w:val="20"/>
-          <w:szCs w:val="20"/>
-        </w:rPr>
-        <w:t xml:space="preserve">, и интенсивные атомарные линии, что связано с высокой концентрацией электронов и значительной диссоциацией. </w:t>
+          <w:sz w:val="20"/>
+          <w:szCs w:val="20"/>
+        </w:rPr>
+        <w:t xml:space="preserve"> свидетельствуют о наличие паров воды в воздухе. </w:t>
       </w:r>
     </w:p>
     <w:p>
@@ -1128,188 +1119,7 @@
           <w:sz w:val="20"/>
           <w:szCs w:val="20"/>
         </w:rPr>
-        <w:t>На слайде показаны и</w:t>
-      </w:r>
-      <w:r>
-        <w:rPr>
-          <w:sz w:val="20"/>
-          <w:szCs w:val="20"/>
-        </w:rPr>
-        <w:t>дентифи</w:t>
-      </w:r>
-      <w:r>
-        <w:rPr>
-          <w:sz w:val="20"/>
-          <w:szCs w:val="20"/>
-        </w:rPr>
-        <w:t>цированные</w:t>
-      </w:r>
-      <w:r>
-        <w:rPr>
-          <w:sz w:val="20"/>
-          <w:szCs w:val="20"/>
-        </w:rPr>
-        <w:t xml:space="preserve"> полос</w:t>
-      </w:r>
-      <w:r>
-        <w:rPr>
-          <w:sz w:val="20"/>
-          <w:szCs w:val="20"/>
-        </w:rPr>
-        <w:t>ы</w:t>
-      </w:r>
-      <w:r>
-        <w:rPr>
-          <w:sz w:val="20"/>
-          <w:szCs w:val="20"/>
-        </w:rPr>
-        <w:t xml:space="preserve"> </w:t>
-      </w:r>
-      <w:r>
-        <w:rPr>
-          <w:sz w:val="20"/>
-          <w:szCs w:val="20"/>
-        </w:rPr>
-        <w:t xml:space="preserve">второй положительной системы азота </w:t>
-      </w:r>
-      <w:r>
-        <w:rPr>
-          <w:sz w:val="20"/>
-          <w:szCs w:val="20"/>
-        </w:rPr>
-        <w:t>в</w:t>
-      </w:r>
-      <w:r>
-        <w:rPr>
-          <w:sz w:val="20"/>
-          <w:szCs w:val="20"/>
-        </w:rPr>
-        <w:t xml:space="preserve"> области от 300 до 500 </w:t>
-      </w:r>
-      <w:proofErr w:type="spellStart"/>
-      <w:r>
-        <w:rPr>
-          <w:sz w:val="20"/>
-          <w:szCs w:val="20"/>
-        </w:rPr>
-        <w:t>нм</w:t>
-      </w:r>
-      <w:proofErr w:type="spellEnd"/>
-      <w:r>
-        <w:rPr>
-          <w:sz w:val="20"/>
-          <w:szCs w:val="20"/>
-        </w:rPr>
-        <w:t xml:space="preserve">. В видимой части спектра </w:t>
-      </w:r>
-      <w:r>
-        <w:rPr>
-          <w:sz w:val="20"/>
-          <w:szCs w:val="20"/>
-        </w:rPr>
-        <w:t>показаны</w:t>
-      </w:r>
-      <w:r>
-        <w:rPr>
-          <w:sz w:val="20"/>
-          <w:szCs w:val="20"/>
-        </w:rPr>
-        <w:t xml:space="preserve"> линии атомов</w:t>
-      </w:r>
-      <w:r>
-        <w:rPr>
-          <w:sz w:val="20"/>
-          <w:szCs w:val="20"/>
-        </w:rPr>
-        <w:t xml:space="preserve"> азота</w:t>
-      </w:r>
-      <w:r>
-        <w:rPr>
-          <w:sz w:val="20"/>
-          <w:szCs w:val="20"/>
-        </w:rPr>
-        <w:t xml:space="preserve">, кислорода и </w:t>
-      </w:r>
-      <w:r>
-        <w:rPr>
-          <w:sz w:val="20"/>
-          <w:szCs w:val="20"/>
-        </w:rPr>
-        <w:t>водорода,</w:t>
-      </w:r>
-      <w:r>
-        <w:rPr>
-          <w:sz w:val="20"/>
-          <w:szCs w:val="20"/>
-        </w:rPr>
-        <w:t xml:space="preserve"> и атомарных ионов </w:t>
-      </w:r>
-      <w:r>
-        <w:rPr>
-          <w:sz w:val="20"/>
-          <w:szCs w:val="20"/>
-        </w:rPr>
-        <w:t>азота</w:t>
-      </w:r>
-      <w:r>
-        <w:rPr>
-          <w:sz w:val="20"/>
-          <w:szCs w:val="20"/>
-        </w:rPr>
-        <w:t xml:space="preserve">.  Линии водорода </w:t>
-      </w:r>
-      <w:r>
-        <w:rPr>
-          <w:sz w:val="20"/>
-          <w:szCs w:val="20"/>
-          <w:lang w:val="en-US"/>
-        </w:rPr>
-        <w:t>Ha</w:t>
-      </w:r>
-      <w:r>
-        <w:rPr>
-          <w:sz w:val="20"/>
-          <w:szCs w:val="20"/>
-        </w:rPr>
-        <w:t xml:space="preserve"> </w:t>
-      </w:r>
-      <w:proofErr w:type="spellStart"/>
-      <w:r>
-        <w:rPr>
-          <w:sz w:val="20"/>
-          <w:szCs w:val="20"/>
-          <w:lang w:val="en-US"/>
-        </w:rPr>
-        <w:t>Hb</w:t>
-      </w:r>
-      <w:proofErr w:type="spellEnd"/>
-      <w:r>
-        <w:rPr>
-          <w:sz w:val="20"/>
-          <w:szCs w:val="20"/>
-        </w:rPr>
-        <w:t xml:space="preserve"> свидетельствуют о наличие паров воды в воздухе. </w:t>
-      </w:r>
-    </w:p>
-    <w:p>
-      <w:pPr>
-        <w:pStyle w:val="a3"/>
-        <w:numPr>
-          <w:ilvl w:val="0"/>
-          <w:numId w:val="1"/>
-        </w:numPr>
-        <w:spacing w:before="120" w:after="0" w:line="240" w:lineRule="auto"/>
-        <w:contextualSpacing w:val="0"/>
-        <w:rPr>
-          <w:sz w:val="20"/>
-          <w:szCs w:val="20"/>
-        </w:rPr>
-      </w:pPr>
-      <w:r>
-        <w:rPr>
-          <w:sz w:val="20"/>
-          <w:szCs w:val="20"/>
-        </w:rPr>
+        <w:lastRenderedPageBreak/>
         <w:t xml:space="preserve">По </w:t>
       </w:r>
       <w:proofErr w:type="spellStart"/>
@@ -3022,8 +2832,6 @@
           <w:szCs w:val="20"/>
         </w:rPr>
       </w:pPr>
-      <w:bookmarkStart w:id="0" w:name="_GoBack"/>
-      <w:bookmarkEnd w:id="0"/>
       <w:r>
         <w:rPr>
           <w:sz w:val="20"/>
@@ -3080,7 +2888,7 @@
 </file>
 
 <file path=word/numbering.xml><?xml version="1.0" encoding="utf-8"?>
-<w:numbering xmlns:wpc="http://schemas.microsoft.com/office/word/2010/wordprocessingCanvas" xmlns:cx="http://schemas.microsoft.com/office/drawing/2014/chartex" xmlns:cx1="http://schemas.microsoft.com/office/drawing/2015/9/8/chartex" xmlns:mc="http://schemas.openxmlformats.org/markup-compatibility/2006" xmlns:o="urn:schemas-microsoft-com:office:office" xmlns:r="http://schemas.openxmlformats.org/officeDocument/2006/relationships" xmlns:m="http://schemas.openxmlformats.org/officeDocument/2006/math" xmlns:v="urn:schemas-microsoft-com:vml" xmlns:wp14="http://schemas.microsoft.com/office/word/2010/wordprocessingDrawing" xmlns:wp="http://schemas.openxmlformats.org/drawingml/2006/wordprocessingDrawing" xmlns:w10="urn:schemas-microsoft-com:office:word" xmlns:w="http://schemas.openxmlformats.org/wordprocessingml/2006/main" xmlns:w14="http://schemas.microsoft.com/office/word/2010/wordml" xmlns:w15="http://schemas.microsoft.com/office/word/2012/wordml" xmlns:w16se="http://schemas.microsoft.com/office/word/2015/wordml/symex" xmlns:wpg="http://schemas.microsoft.com/office/word/2010/wordprocessingGroup" xmlns:wpi="http://schemas.microsoft.com/office/word/2010/wordprocessingInk" xmlns:wne="http://schemas.microsoft.com/office/word/2006/wordml" xmlns:wps="http://schemas.microsoft.com/office/word/2010/wordprocessingShape" mc:Ignorable="w14 w15 w16se wp14">
+<w:numbering xmlns:wpc="http://schemas.microsoft.com/office/word/2010/wordprocessingCanvas" xmlns:cx="http://schemas.microsoft.com/office/drawing/2014/chartex" xmlns:mc="http://schemas.openxmlformats.org/markup-compatibility/2006" xmlns:o="urn:schemas-microsoft-com:office:office" xmlns:r="http://schemas.openxmlformats.org/officeDocument/2006/relationships" xmlns:m="http://schemas.openxmlformats.org/officeDocument/2006/math" xmlns:v="urn:schemas-microsoft-com:vml" xmlns:wp14="http://schemas.microsoft.com/office/word/2010/wordprocessingDrawing" xmlns:wp="http://schemas.openxmlformats.org/drawingml/2006/wordprocessingDrawing" xmlns:w10="urn:schemas-microsoft-com:office:word" xmlns:w="http://schemas.openxmlformats.org/wordprocessingml/2006/main" xmlns:w14="http://schemas.microsoft.com/office/word/2010/wordml" xmlns:w15="http://schemas.microsoft.com/office/word/2012/wordml" xmlns:w16se="http://schemas.microsoft.com/office/word/2015/wordml/symex" xmlns:wpg="http://schemas.microsoft.com/office/word/2010/wordprocessingGroup" xmlns:wpi="http://schemas.microsoft.com/office/word/2010/wordprocessingInk" xmlns:wne="http://schemas.microsoft.com/office/word/2006/wordml" xmlns:wps="http://schemas.microsoft.com/office/word/2010/wordprocessingShape" mc:Ignorable="w14 w15 w16se wp14">
   <w:abstractNum w:abstractNumId="0" w15:restartNumberingAfterBreak="0">
     <w:nsid w:val="23AB1591"/>
     <w:multiLevelType w:val="hybridMultilevel"/>

--- a/МАГ.ДИСС/V2 текст вытупления.docx
+++ b/МАГ.ДИСС/V2 текст вытупления.docx
@@ -1,6 +1,6 @@
 
 <file path=word/document.xml><?xml version="1.0" encoding="utf-8"?>
-<w:document xmlns:wpc="http://schemas.microsoft.com/office/word/2010/wordprocessingCanvas" xmlns:cx="http://schemas.microsoft.com/office/drawing/2014/chartex" xmlns:mc="http://schemas.openxmlformats.org/markup-compatibility/2006" xmlns:o="urn:schemas-microsoft-com:office:office" xmlns:r="http://schemas.openxmlformats.org/officeDocument/2006/relationships" xmlns:m="http://schemas.openxmlformats.org/officeDocument/2006/math" xmlns:v="urn:schemas-microsoft-com:vml" xmlns:wp14="http://schemas.microsoft.com/office/word/2010/wordprocessingDrawing" xmlns:wp="http://schemas.openxmlformats.org/drawingml/2006/wordprocessingDrawing" xmlns:w10="urn:schemas-microsoft-com:office:word" xmlns:w="http://schemas.openxmlformats.org/wordprocessingml/2006/main" xmlns:w14="http://schemas.microsoft.com/office/word/2010/wordml" xmlns:w15="http://schemas.microsoft.com/office/word/2012/wordml" xmlns:w16se="http://schemas.microsoft.com/office/word/2015/wordml/symex" xmlns:wpg="http://schemas.microsoft.com/office/word/2010/wordprocessingGroup" xmlns:wpi="http://schemas.microsoft.com/office/word/2010/wordprocessingInk" xmlns:wne="http://schemas.microsoft.com/office/word/2006/wordml" xmlns:wps="http://schemas.microsoft.com/office/word/2010/wordprocessingShape" mc:Ignorable="w14 w15 w16se wp14">
+<w:document xmlns:wpc="http://schemas.microsoft.com/office/word/2010/wordprocessingCanvas" xmlns:cx="http://schemas.microsoft.com/office/drawing/2014/chartex" xmlns:cx1="http://schemas.microsoft.com/office/drawing/2015/9/8/chartex" xmlns:mc="http://schemas.openxmlformats.org/markup-compatibility/2006" xmlns:o="urn:schemas-microsoft-com:office:office" xmlns:r="http://schemas.openxmlformats.org/officeDocument/2006/relationships" xmlns:m="http://schemas.openxmlformats.org/officeDocument/2006/math" xmlns:v="urn:schemas-microsoft-com:vml" xmlns:wp14="http://schemas.microsoft.com/office/word/2010/wordprocessingDrawing" xmlns:wp="http://schemas.openxmlformats.org/drawingml/2006/wordprocessingDrawing" xmlns:w10="urn:schemas-microsoft-com:office:word" xmlns:w="http://schemas.openxmlformats.org/wordprocessingml/2006/main" xmlns:w14="http://schemas.microsoft.com/office/word/2010/wordml" xmlns:w15="http://schemas.microsoft.com/office/word/2012/wordml" xmlns:w16se="http://schemas.microsoft.com/office/word/2015/wordml/symex" xmlns:wpg="http://schemas.microsoft.com/office/word/2010/wordprocessingGroup" xmlns:wpi="http://schemas.microsoft.com/office/word/2010/wordprocessingInk" xmlns:wne="http://schemas.microsoft.com/office/word/2006/wordml" xmlns:wps="http://schemas.microsoft.com/office/word/2010/wordprocessingShape" mc:Ignorable="w14 w15 w16se wp14">
   <w:body>
     <w:p>
       <w:pPr>
@@ -39,7 +39,21 @@
         <w:rPr>
           <w:sz w:val="20"/>
         </w:rPr>
-        <w:t xml:space="preserve">Использование плазменных актуаторов </w:t>
+        <w:t xml:space="preserve">Использование плазменных </w:t>
+      </w:r>
+      <w:proofErr w:type="spellStart"/>
+      <w:r>
+        <w:rPr>
+          <w:sz w:val="20"/>
+        </w:rPr>
+        <w:t>актуаторов</w:t>
+      </w:r>
+      <w:proofErr w:type="spellEnd"/>
+      <w:r>
+        <w:rPr>
+          <w:sz w:val="20"/>
+        </w:rPr>
+        <w:t xml:space="preserve"> </w:t>
       </w:r>
       <w:r>
         <w:rPr>
@@ -906,16 +920,7 @@
           <w:sz w:val="20"/>
           <w:szCs w:val="20"/>
         </w:rPr>
-        <w:t>Из-за образования области пониженной п</w:t>
-      </w:r>
-      <w:bookmarkStart w:id="0" w:name="_GoBack"/>
-      <w:bookmarkEnd w:id="0"/>
-      <w:r>
-        <w:rPr>
-          <w:sz w:val="20"/>
-          <w:szCs w:val="20"/>
-        </w:rPr>
-        <w:t>лотности в области взаимодействия поверхностный разряд стягивается в узкий токовый канал шириной около 10 мм, который можно видеть на фотоизображениях.</w:t>
+        <w:t>Из-за образования области пониженной плотности в области взаимодействия поверхностный разряд стягивается в узкий токовый канал шириной около 10 мм, который можно видеть на фотоизображениях.</w:t>
       </w:r>
     </w:p>
     <w:p>
@@ -928,47 +933,38 @@
         <w:spacing w:before="120" w:after="0" w:line="240" w:lineRule="auto"/>
         <w:contextualSpacing w:val="0"/>
         <w:rPr>
-          <w:sz w:val="20"/>
-          <w:szCs w:val="20"/>
-        </w:rPr>
-      </w:pPr>
-      <w:r>
-        <w:rPr>
-          <w:sz w:val="20"/>
-          <w:szCs w:val="20"/>
-        </w:rPr>
-        <w:t>На слайде показаны и</w:t>
-      </w:r>
-      <w:r>
-        <w:rPr>
-          <w:sz w:val="20"/>
-          <w:szCs w:val="20"/>
-        </w:rPr>
-        <w:t>дентифи</w:t>
-      </w:r>
-      <w:r>
-        <w:rPr>
-          <w:sz w:val="20"/>
-          <w:szCs w:val="20"/>
-        </w:rPr>
-        <w:t>цированные</w:t>
-      </w:r>
-      <w:r>
-        <w:rPr>
-          <w:sz w:val="20"/>
-          <w:szCs w:val="20"/>
-        </w:rPr>
-        <w:t xml:space="preserve"> полос</w:t>
-      </w:r>
-      <w:r>
-        <w:rPr>
-          <w:sz w:val="20"/>
-          <w:szCs w:val="20"/>
-        </w:rPr>
-        <w:t>ы</w:t>
-      </w:r>
-      <w:r>
-        <w:rPr>
+          <w:color w:val="FF0000"/>
+          <w:sz w:val="20"/>
+          <w:szCs w:val="20"/>
+        </w:rPr>
+      </w:pPr>
+      <w:r>
+        <w:rPr>
+          <w:color w:val="FF0000"/>
+          <w:sz w:val="20"/>
+          <w:szCs w:val="20"/>
+        </w:rPr>
+        <w:t>С</w:t>
+      </w:r>
+      <w:r>
+        <w:rPr>
+          <w:color w:val="FF0000"/>
+          <w:sz w:val="20"/>
+          <w:szCs w:val="20"/>
+        </w:rPr>
+        <w:t>пектр</w:t>
+      </w:r>
+      <w:r>
+        <w:rPr>
+          <w:color w:val="FF0000"/>
+          <w:sz w:val="20"/>
+          <w:szCs w:val="20"/>
+        </w:rPr>
+        <w:t>ы излучения</w:t>
+      </w:r>
+      <w:r>
+        <w:rPr>
+          <w:color w:val="FF0000"/>
           <w:sz w:val="20"/>
           <w:szCs w:val="20"/>
         </w:rPr>
@@ -976,28 +972,128 @@
       </w:r>
       <w:r>
         <w:rPr>
-          <w:sz w:val="20"/>
-          <w:szCs w:val="20"/>
-        </w:rPr>
-        <w:t xml:space="preserve">второй положительной системы азота </w:t>
-      </w:r>
-      <w:r>
-        <w:rPr>
-          <w:sz w:val="20"/>
-          <w:szCs w:val="20"/>
-        </w:rPr>
-        <w:t>в</w:t>
-      </w:r>
-      <w:r>
-        <w:rPr>
-          <w:sz w:val="20"/>
-          <w:szCs w:val="20"/>
-        </w:rPr>
-        <w:t xml:space="preserve"> области от 300 до 500 </w:t>
+          <w:color w:val="000000" w:themeColor="text1"/>
+          <w:sz w:val="20"/>
+        </w:rPr>
+        <w:t>скользящего</w:t>
+      </w:r>
+      <w:r>
+        <w:rPr>
+          <w:color w:val="FF0000"/>
+          <w:sz w:val="20"/>
+          <w:szCs w:val="20"/>
+        </w:rPr>
+        <w:t xml:space="preserve"> </w:t>
+      </w:r>
+      <w:r>
+        <w:rPr>
+          <w:color w:val="FF0000"/>
+          <w:sz w:val="20"/>
+          <w:szCs w:val="20"/>
+        </w:rPr>
+        <w:t xml:space="preserve">разряда </w:t>
+      </w:r>
+      <w:r>
+        <w:rPr>
+          <w:color w:val="FF0000"/>
+          <w:sz w:val="20"/>
+          <w:szCs w:val="20"/>
+        </w:rPr>
+        <w:t xml:space="preserve">в неподвижном воздухе и в потоке представлены на слайде. В уф области преобладают полосы второй положительной системы азота. </w:t>
+      </w:r>
+      <w:r>
+        <w:rPr>
+          <w:color w:val="FF0000"/>
+          <w:sz w:val="20"/>
+          <w:szCs w:val="20"/>
+        </w:rPr>
+        <w:t xml:space="preserve">В потоке </w:t>
+      </w:r>
+      <w:r>
+        <w:rPr>
+          <w:color w:val="FF0000"/>
+          <w:sz w:val="20"/>
+          <w:szCs w:val="20"/>
+        </w:rPr>
+        <w:lastRenderedPageBreak/>
+        <w:t xml:space="preserve">наблюдается значительная </w:t>
+      </w:r>
+      <w:r>
+        <w:rPr>
+          <w:color w:val="FF0000"/>
+          <w:sz w:val="20"/>
+          <w:szCs w:val="20"/>
+        </w:rPr>
+        <w:t>континуальн</w:t>
+      </w:r>
+      <w:r>
+        <w:rPr>
+          <w:color w:val="FF0000"/>
+          <w:sz w:val="20"/>
+          <w:szCs w:val="20"/>
+        </w:rPr>
+        <w:t xml:space="preserve">ая </w:t>
+      </w:r>
+      <w:r>
+        <w:rPr>
+          <w:color w:val="FF0000"/>
+          <w:sz w:val="20"/>
+          <w:szCs w:val="20"/>
+        </w:rPr>
+        <w:t>част</w:t>
+      </w:r>
+      <w:r>
+        <w:rPr>
+          <w:color w:val="FF0000"/>
+          <w:sz w:val="20"/>
+          <w:szCs w:val="20"/>
+        </w:rPr>
+        <w:t>ь</w:t>
+      </w:r>
+      <w:r>
+        <w:rPr>
+          <w:color w:val="FF0000"/>
+          <w:sz w:val="20"/>
+          <w:szCs w:val="20"/>
+        </w:rPr>
+        <w:t xml:space="preserve"> </w:t>
+      </w:r>
+      <w:r>
+        <w:rPr>
+          <w:color w:val="FF0000"/>
+          <w:sz w:val="20"/>
+          <w:szCs w:val="20"/>
+        </w:rPr>
+        <w:t>спектра в области</w:t>
+      </w:r>
+      <w:r>
+        <w:rPr>
+          <w:color w:val="FF0000"/>
+          <w:sz w:val="20"/>
+          <w:szCs w:val="20"/>
+        </w:rPr>
+        <w:t xml:space="preserve"> 200 – 8</w:t>
+      </w:r>
+      <w:r>
+        <w:rPr>
+          <w:color w:val="FF0000"/>
+          <w:sz w:val="20"/>
+          <w:szCs w:val="20"/>
+        </w:rPr>
+        <w:t>5</w:t>
+      </w:r>
+      <w:r>
+        <w:rPr>
+          <w:color w:val="FF0000"/>
+          <w:sz w:val="20"/>
+          <w:szCs w:val="20"/>
+        </w:rPr>
+        <w:t xml:space="preserve">0 </w:t>
       </w:r>
       <w:proofErr w:type="spellStart"/>
       <w:r>
         <w:rPr>
+          <w:color w:val="FF0000"/>
           <w:sz w:val="20"/>
           <w:szCs w:val="20"/>
         </w:rPr>
@@ -1006,98 +1102,11 @@
       <w:proofErr w:type="spellEnd"/>
       <w:r>
         <w:rPr>
-          <w:sz w:val="20"/>
-          <w:szCs w:val="20"/>
-        </w:rPr>
-        <w:t xml:space="preserve">. В видимой части спектра </w:t>
-      </w:r>
-      <w:r>
-        <w:rPr>
-          <w:sz w:val="20"/>
-          <w:szCs w:val="20"/>
-        </w:rPr>
-        <w:t>показаны</w:t>
-      </w:r>
-      <w:r>
-        <w:rPr>
-          <w:sz w:val="20"/>
-          <w:szCs w:val="20"/>
-        </w:rPr>
-        <w:t xml:space="preserve"> линии атомов</w:t>
-      </w:r>
-      <w:r>
-        <w:rPr>
-          <w:sz w:val="20"/>
-          <w:szCs w:val="20"/>
-        </w:rPr>
-        <w:t xml:space="preserve"> азота</w:t>
-      </w:r>
-      <w:r>
-        <w:rPr>
-          <w:sz w:val="20"/>
-          <w:szCs w:val="20"/>
-        </w:rPr>
-        <w:t xml:space="preserve">, кислорода и </w:t>
-      </w:r>
-      <w:r>
-        <w:rPr>
-          <w:sz w:val="20"/>
-          <w:szCs w:val="20"/>
-        </w:rPr>
-        <w:t>водорода,</w:t>
-      </w:r>
-      <w:r>
-        <w:rPr>
-          <w:sz w:val="20"/>
-          <w:szCs w:val="20"/>
-        </w:rPr>
-        <w:t xml:space="preserve"> и атомарных ионов </w:t>
-      </w:r>
-      <w:r>
-        <w:rPr>
-          <w:sz w:val="20"/>
-          <w:szCs w:val="20"/>
-        </w:rPr>
-        <w:t>азота</w:t>
-      </w:r>
-      <w:r>
-        <w:rPr>
-          <w:sz w:val="20"/>
-          <w:szCs w:val="20"/>
-        </w:rPr>
-        <w:t xml:space="preserve">.  Линии водорода </w:t>
-      </w:r>
-      <w:r>
-        <w:rPr>
-          <w:sz w:val="20"/>
-          <w:szCs w:val="20"/>
-          <w:lang w:val="en-US"/>
-        </w:rPr>
-        <w:t>Ha</w:t>
-      </w:r>
-      <w:r>
-        <w:rPr>
-          <w:sz w:val="20"/>
-          <w:szCs w:val="20"/>
-        </w:rPr>
-        <w:t xml:space="preserve"> </w:t>
-      </w:r>
-      <w:proofErr w:type="spellStart"/>
-      <w:r>
-        <w:rPr>
-          <w:sz w:val="20"/>
-          <w:szCs w:val="20"/>
-          <w:lang w:val="en-US"/>
-        </w:rPr>
-        <w:t>Hb</w:t>
-      </w:r>
-      <w:proofErr w:type="spellEnd"/>
-      <w:r>
-        <w:rPr>
-          <w:sz w:val="20"/>
-          <w:szCs w:val="20"/>
-        </w:rPr>
-        <w:t xml:space="preserve"> свидетельствуют о наличие паров воды в воздухе. </w:t>
+          <w:color w:val="FF0000"/>
+          <w:sz w:val="20"/>
+          <w:szCs w:val="20"/>
+        </w:rPr>
+        <w:t xml:space="preserve">, и интенсивные атомарные линии, что связано с высокой концентрацией электронов и значительной диссоциацией. </w:t>
       </w:r>
     </w:p>
     <w:p>
@@ -1119,7 +1128,188 @@
           <w:sz w:val="20"/>
           <w:szCs w:val="20"/>
         </w:rPr>
-        <w:lastRenderedPageBreak/>
+        <w:t>На слайде показаны и</w:t>
+      </w:r>
+      <w:r>
+        <w:rPr>
+          <w:sz w:val="20"/>
+          <w:szCs w:val="20"/>
+        </w:rPr>
+        <w:t>дентифи</w:t>
+      </w:r>
+      <w:r>
+        <w:rPr>
+          <w:sz w:val="20"/>
+          <w:szCs w:val="20"/>
+        </w:rPr>
+        <w:t>цированные</w:t>
+      </w:r>
+      <w:r>
+        <w:rPr>
+          <w:sz w:val="20"/>
+          <w:szCs w:val="20"/>
+        </w:rPr>
+        <w:t xml:space="preserve"> полос</w:t>
+      </w:r>
+      <w:r>
+        <w:rPr>
+          <w:sz w:val="20"/>
+          <w:szCs w:val="20"/>
+        </w:rPr>
+        <w:t>ы</w:t>
+      </w:r>
+      <w:r>
+        <w:rPr>
+          <w:sz w:val="20"/>
+          <w:szCs w:val="20"/>
+        </w:rPr>
+        <w:t xml:space="preserve"> </w:t>
+      </w:r>
+      <w:r>
+        <w:rPr>
+          <w:sz w:val="20"/>
+          <w:szCs w:val="20"/>
+        </w:rPr>
+        <w:t xml:space="preserve">второй положительной системы азота </w:t>
+      </w:r>
+      <w:r>
+        <w:rPr>
+          <w:sz w:val="20"/>
+          <w:szCs w:val="20"/>
+        </w:rPr>
+        <w:t>в</w:t>
+      </w:r>
+      <w:r>
+        <w:rPr>
+          <w:sz w:val="20"/>
+          <w:szCs w:val="20"/>
+        </w:rPr>
+        <w:t xml:space="preserve"> области от 300 до 500 </w:t>
+      </w:r>
+      <w:proofErr w:type="spellStart"/>
+      <w:r>
+        <w:rPr>
+          <w:sz w:val="20"/>
+          <w:szCs w:val="20"/>
+        </w:rPr>
+        <w:t>нм</w:t>
+      </w:r>
+      <w:proofErr w:type="spellEnd"/>
+      <w:r>
+        <w:rPr>
+          <w:sz w:val="20"/>
+          <w:szCs w:val="20"/>
+        </w:rPr>
+        <w:t xml:space="preserve">. В видимой части спектра </w:t>
+      </w:r>
+      <w:r>
+        <w:rPr>
+          <w:sz w:val="20"/>
+          <w:szCs w:val="20"/>
+        </w:rPr>
+        <w:t>показаны</w:t>
+      </w:r>
+      <w:r>
+        <w:rPr>
+          <w:sz w:val="20"/>
+          <w:szCs w:val="20"/>
+        </w:rPr>
+        <w:t xml:space="preserve"> линии атомов</w:t>
+      </w:r>
+      <w:r>
+        <w:rPr>
+          <w:sz w:val="20"/>
+          <w:szCs w:val="20"/>
+        </w:rPr>
+        <w:t xml:space="preserve"> азота</w:t>
+      </w:r>
+      <w:r>
+        <w:rPr>
+          <w:sz w:val="20"/>
+          <w:szCs w:val="20"/>
+        </w:rPr>
+        <w:t xml:space="preserve">, кислорода и </w:t>
+      </w:r>
+      <w:r>
+        <w:rPr>
+          <w:sz w:val="20"/>
+          <w:szCs w:val="20"/>
+        </w:rPr>
+        <w:t>водорода,</w:t>
+      </w:r>
+      <w:r>
+        <w:rPr>
+          <w:sz w:val="20"/>
+          <w:szCs w:val="20"/>
+        </w:rPr>
+        <w:t xml:space="preserve"> и атомарных ионов </w:t>
+      </w:r>
+      <w:r>
+        <w:rPr>
+          <w:sz w:val="20"/>
+          <w:szCs w:val="20"/>
+        </w:rPr>
+        <w:t>азота</w:t>
+      </w:r>
+      <w:r>
+        <w:rPr>
+          <w:sz w:val="20"/>
+          <w:szCs w:val="20"/>
+        </w:rPr>
+        <w:t xml:space="preserve">.  Линии водорода </w:t>
+      </w:r>
+      <w:r>
+        <w:rPr>
+          <w:sz w:val="20"/>
+          <w:szCs w:val="20"/>
+          <w:lang w:val="en-US"/>
+        </w:rPr>
+        <w:t>Ha</w:t>
+      </w:r>
+      <w:r>
+        <w:rPr>
+          <w:sz w:val="20"/>
+          <w:szCs w:val="20"/>
+        </w:rPr>
+        <w:t xml:space="preserve"> </w:t>
+      </w:r>
+      <w:proofErr w:type="spellStart"/>
+      <w:r>
+        <w:rPr>
+          <w:sz w:val="20"/>
+          <w:szCs w:val="20"/>
+          <w:lang w:val="en-US"/>
+        </w:rPr>
+        <w:t>Hb</w:t>
+      </w:r>
+      <w:proofErr w:type="spellEnd"/>
+      <w:r>
+        <w:rPr>
+          <w:sz w:val="20"/>
+          <w:szCs w:val="20"/>
+        </w:rPr>
+        <w:t xml:space="preserve"> свидетельствуют о наличие паров воды в воздухе. </w:t>
+      </w:r>
+    </w:p>
+    <w:p>
+      <w:pPr>
+        <w:pStyle w:val="a3"/>
+        <w:numPr>
+          <w:ilvl w:val="0"/>
+          <w:numId w:val="1"/>
+        </w:numPr>
+        <w:spacing w:before="120" w:after="0" w:line="240" w:lineRule="auto"/>
+        <w:contextualSpacing w:val="0"/>
+        <w:rPr>
+          <w:sz w:val="20"/>
+          <w:szCs w:val="20"/>
+        </w:rPr>
+      </w:pPr>
+      <w:r>
+        <w:rPr>
+          <w:sz w:val="20"/>
+          <w:szCs w:val="20"/>
+        </w:rPr>
         <w:t xml:space="preserve">По </w:t>
       </w:r>
       <w:proofErr w:type="spellStart"/>
@@ -2832,6 +3022,8 @@
           <w:szCs w:val="20"/>
         </w:rPr>
       </w:pPr>
+      <w:bookmarkStart w:id="0" w:name="_GoBack"/>
+      <w:bookmarkEnd w:id="0"/>
       <w:r>
         <w:rPr>
           <w:sz w:val="20"/>
@@ -2888,7 +3080,7 @@
 </file>
 
 <file path=word/numbering.xml><?xml version="1.0" encoding="utf-8"?>
-<w:numbering xmlns:wpc="http://schemas.microsoft.com/office/word/2010/wordprocessingCanvas" xmlns:cx="http://schemas.microsoft.com/office/drawing/2014/chartex" xmlns:mc="http://schemas.openxmlformats.org/markup-compatibility/2006" xmlns:o="urn:schemas-microsoft-com:office:office" xmlns:r="http://schemas.openxmlformats.org/officeDocument/2006/relationships" xmlns:m="http://schemas.openxmlformats.org/officeDocument/2006/math" xmlns:v="urn:schemas-microsoft-com:vml" xmlns:wp14="http://schemas.microsoft.com/office/word/2010/wordprocessingDrawing" xmlns:wp="http://schemas.openxmlformats.org/drawingml/2006/wordprocessingDrawing" xmlns:w10="urn:schemas-microsoft-com:office:word" xmlns:w="http://schemas.openxmlformats.org/wordprocessingml/2006/main" xmlns:w14="http://schemas.microsoft.com/office/word/2010/wordml" xmlns:w15="http://schemas.microsoft.com/office/word/2012/wordml" xmlns:w16se="http://schemas.microsoft.com/office/word/2015/wordml/symex" xmlns:wpg="http://schemas.microsoft.com/office/word/2010/wordprocessingGroup" xmlns:wpi="http://schemas.microsoft.com/office/word/2010/wordprocessingInk" xmlns:wne="http://schemas.microsoft.com/office/word/2006/wordml" xmlns:wps="http://schemas.microsoft.com/office/word/2010/wordprocessingShape" mc:Ignorable="w14 w15 w16se wp14">
+<w:numbering xmlns:wpc="http://schemas.microsoft.com/office/word/2010/wordprocessingCanvas" xmlns:cx="http://schemas.microsoft.com/office/drawing/2014/chartex" xmlns:cx1="http://schemas.microsoft.com/office/drawing/2015/9/8/chartex" xmlns:mc="http://schemas.openxmlformats.org/markup-compatibility/2006" xmlns:o="urn:schemas-microsoft-com:office:office" xmlns:r="http://schemas.openxmlformats.org/officeDocument/2006/relationships" xmlns:m="http://schemas.openxmlformats.org/officeDocument/2006/math" xmlns:v="urn:schemas-microsoft-com:vml" xmlns:wp14="http://schemas.microsoft.com/office/word/2010/wordprocessingDrawing" xmlns:wp="http://schemas.openxmlformats.org/drawingml/2006/wordprocessingDrawing" xmlns:w10="urn:schemas-microsoft-com:office:word" xmlns:w="http://schemas.openxmlformats.org/wordprocessingml/2006/main" xmlns:w14="http://schemas.microsoft.com/office/word/2010/wordml" xmlns:w15="http://schemas.microsoft.com/office/word/2012/wordml" xmlns:w16se="http://schemas.microsoft.com/office/word/2015/wordml/symex" xmlns:wpg="http://schemas.microsoft.com/office/word/2010/wordprocessingGroup" xmlns:wpi="http://schemas.microsoft.com/office/word/2010/wordprocessingInk" xmlns:wne="http://schemas.microsoft.com/office/word/2006/wordml" xmlns:wps="http://schemas.microsoft.com/office/word/2010/wordprocessingShape" mc:Ignorable="w14 w15 w16se wp14">
   <w:abstractNum w:abstractNumId="0" w15:restartNumberingAfterBreak="0">
     <w:nsid w:val="23AB1591"/>
     <w:multiLevelType w:val="hybridMultilevel"/>
